--- a/Blackbird - SRS - Final.docx
+++ b/Blackbird - SRS - Final.docx
@@ -1,6 +1,6 @@
 
 <file path=word/document.xml><?xml version="1.0" encoding="utf-8"?>
-<w:document xmlns:wpc="http://schemas.microsoft.com/office/word/2010/wordprocessingCanvas" xmlns:cx="http://schemas.microsoft.com/office/drawing/2014/chartex" xmlns:cx1="http://schemas.microsoft.com/office/drawing/2015/9/8/chartex" xmlns:cx2="http://schemas.microsoft.com/office/drawing/2015/10/21/chartex" xmlns:cx3="http://schemas.microsoft.com/office/drawing/2016/5/9/chartex" xmlns:cx4="http://schemas.microsoft.com/office/drawing/2016/5/10/chartex" xmlns:cx5="http://schemas.microsoft.com/office/drawing/2016/5/11/chartex" xmlns:cx6="http://schemas.microsoft.com/office/drawing/2016/5/12/chartex" xmlns:cx7="http://schemas.microsoft.com/office/drawing/2016/5/13/chartex" xmlns:cx8="http://schemas.microsoft.com/office/drawing/2016/5/14/chartex" xmlns:mc="http://schemas.openxmlformats.org/markup-compatibility/2006" xmlns:aink="http://schemas.microsoft.com/office/drawing/2016/ink" xmlns:am3d="http://schemas.microsoft.com/office/drawing/2017/model3d" xmlns:o="urn:schemas-microsoft-com:office:office" xmlns:oel="http://schemas.microsoft.com/office/2019/extlst" xmlns:r="http://schemas.openxmlformats.org/officeDocument/2006/relationships" xmlns:m="http://schemas.openxmlformats.org/officeDocument/2006/math" xmlns:v="urn:schemas-microsoft-com:vml" xmlns:wp14="http://schemas.microsoft.com/office/word/2010/wordprocessingDrawing" xmlns:wp="http://schemas.openxmlformats.org/drawingml/2006/wordprocessingDrawing" xmlns:w10="urn:schemas-microsoft-com:office:word" xmlns:w="http://schemas.openxmlformats.org/wordprocessingml/2006/main" xmlns:w14="http://schemas.microsoft.com/office/word/2010/wordml" xmlns:w15="http://schemas.microsoft.com/office/word/2012/wordml" xmlns:w16cex="http://schemas.microsoft.com/office/word/2018/wordml/cex" xmlns:w16cid="http://schemas.microsoft.com/office/word/2016/wordml/cid" xmlns:w16="http://schemas.microsoft.com/office/word/2018/wordml" xmlns:w16du="http://schemas.microsoft.com/office/word/2023/wordml/word16du" xmlns:w16sdtdh="http://schemas.microsoft.com/office/word/2020/wordml/sdtdatahash" xmlns:w16se="http://schemas.microsoft.com/office/word/2015/wordml/symex" xmlns:wpg="http://schemas.microsoft.com/office/word/2010/wordprocessingGroup" xmlns:wpi="http://schemas.microsoft.com/office/word/2010/wordprocessingInk" xmlns:wne="http://schemas.microsoft.com/office/word/2006/wordml" xmlns:wps="http://schemas.microsoft.com/office/word/2010/wordprocessingShape" mc:Ignorable="w14 w15 w16se w16cid w16 w16cex w16sdtdh wp14">
+<w:document xmlns:wpc="http://schemas.microsoft.com/office/word/2010/wordprocessingCanvas" xmlns:cx="http://schemas.microsoft.com/office/drawing/2014/chartex" xmlns:cx1="http://schemas.microsoft.com/office/drawing/2015/9/8/chartex" xmlns:cx2="http://schemas.microsoft.com/office/drawing/2015/10/21/chartex" xmlns:cx3="http://schemas.microsoft.com/office/drawing/2016/5/9/chartex" xmlns:cx4="http://schemas.microsoft.com/office/drawing/2016/5/10/chartex" xmlns:cx5="http://schemas.microsoft.com/office/drawing/2016/5/11/chartex" xmlns:cx6="http://schemas.microsoft.com/office/drawing/2016/5/12/chartex" xmlns:cx7="http://schemas.microsoft.com/office/drawing/2016/5/13/chartex" xmlns:cx8="http://schemas.microsoft.com/office/drawing/2016/5/14/chartex" xmlns:mc="http://schemas.openxmlformats.org/markup-compatibility/2006" xmlns:aink="http://schemas.microsoft.com/office/drawing/2016/ink" xmlns:am3d="http://schemas.microsoft.com/office/drawing/2017/model3d" xmlns:o="urn:schemas-microsoft-com:office:office" xmlns:oel="http://schemas.microsoft.com/office/2019/extlst" xmlns:r="http://schemas.openxmlformats.org/officeDocument/2006/relationships" xmlns:m="http://schemas.openxmlformats.org/officeDocument/2006/math" xmlns:v="urn:schemas-microsoft-com:vml" xmlns:wp14="http://schemas.microsoft.com/office/word/2010/wordprocessingDrawing" xmlns:wp="http://schemas.openxmlformats.org/drawingml/2006/wordprocessingDrawing" xmlns:w10="urn:schemas-microsoft-com:office:word" xmlns:w="http://schemas.openxmlformats.org/wordprocessingml/2006/main" xmlns:w14="http://schemas.microsoft.com/office/word/2010/wordml" xmlns:w15="http://schemas.microsoft.com/office/word/2012/wordml" xmlns:w16cex="http://schemas.microsoft.com/office/word/2018/wordml/cex" xmlns:w16cid="http://schemas.microsoft.com/office/word/2016/wordml/cid" xmlns:w16="http://schemas.microsoft.com/office/word/2018/wordml" xmlns:w16du="http://schemas.microsoft.com/office/word/2023/wordml/word16du" xmlns:w16sdtdh="http://schemas.microsoft.com/office/word/2020/wordml/sdtdatahash" xmlns:w16sdtfl="http://schemas.microsoft.com/office/word/2024/wordml/sdtformatlock" xmlns:w16se="http://schemas.microsoft.com/office/word/2015/wordml/symex" xmlns:wpg="http://schemas.microsoft.com/office/word/2010/wordprocessingGroup" xmlns:wpi="http://schemas.microsoft.com/office/word/2010/wordprocessingInk" xmlns:wne="http://schemas.microsoft.com/office/word/2006/wordml" xmlns:wps="http://schemas.microsoft.com/office/word/2010/wordprocessingShape" mc:Ignorable="w14 w15 w16se w16cid w16 w16cex w16sdtdh w16sdtfl w16du wp14">
   <w:body>
     <w:p>
       <w:pPr>
@@ -123,95 +123,6 @@
           <w:szCs w:val="20"/>
         </w:rPr>
         <w:t>.0</w:t>
-      </w:r>
-    </w:p>
-    <w:p>
-      <w:pPr>
-        <w:spacing w:before="240" w:after="720" w:line="240" w:lineRule="auto"/>
-        <w:jc w:val="right"/>
-        <w:rPr>
-          <w:rFonts w:ascii="Arial" w:eastAsia="Times New Roman" w:hAnsi="Arial" w:cs="Times New Roman"/>
-          <w:b/>
-          <w:kern w:val="28"/>
-          <w:sz w:val="64"/>
-          <w:szCs w:val="20"/>
-        </w:rPr>
-      </w:pPr>
-      <w:r>
-        <w:rPr>
-          <w:rFonts w:ascii="Arial" w:eastAsia="Times New Roman" w:hAnsi="Arial" w:cs="Times New Roman"/>
-          <w:b/>
-          <w:kern w:val="28"/>
-          <w:sz w:val="64"/>
-          <w:szCs w:val="20"/>
-        </w:rPr>
-        <w:t xml:space="preserve">Prepared by Team </w:t>
-      </w:r>
-      <w:r>
-        <w:rPr>
-          <w:rFonts w:ascii="Arial" w:eastAsia="Times New Roman" w:hAnsi="Arial" w:cs="Times New Roman"/>
-          <w:b/>
-          <w:kern w:val="28"/>
-          <w:sz w:val="64"/>
-          <w:szCs w:val="20"/>
-        </w:rPr>
-        <w:t>Black Bird</w:t>
-      </w:r>
-    </w:p>
-    <w:p>
-      <w:pPr>
-        <w:spacing w:before="240" w:after="720" w:line="240" w:lineRule="auto"/>
-        <w:jc w:val="right"/>
-        <w:rPr>
-          <w:rFonts w:ascii="Arial" w:eastAsia="Times New Roman" w:hAnsi="Arial" w:cs="Times New Roman"/>
-          <w:b/>
-          <w:kern w:val="28"/>
-          <w:sz w:val="64"/>
-          <w:szCs w:val="20"/>
-        </w:rPr>
-      </w:pPr>
-      <w:r>
-        <w:rPr>
-          <w:rFonts w:ascii="Arial" w:eastAsia="Times New Roman" w:hAnsi="Arial" w:cs="Times New Roman"/>
-          <w:b/>
-          <w:kern w:val="28"/>
-          <w:sz w:val="64"/>
-          <w:szCs w:val="20"/>
-        </w:rPr>
-        <w:t>Syracuse University CSE687</w:t>
-      </w:r>
-    </w:p>
-    <w:p>
-      <w:pPr>
-        <w:spacing w:before="240" w:after="720" w:line="240" w:lineRule="auto"/>
-        <w:jc w:val="right"/>
-        <w:rPr>
-          <w:rFonts w:ascii="Arial" w:eastAsia="Times New Roman" w:hAnsi="Arial" w:cs="Times New Roman"/>
-          <w:b/>
-          <w:kern w:val="28"/>
-          <w:sz w:val="64"/>
-          <w:szCs w:val="20"/>
-        </w:rPr>
-      </w:pPr>
-      <w:r>
-        <w:rPr>
-          <w:rFonts w:ascii="Arial" w:eastAsia="Times New Roman" w:hAnsi="Arial" w:cs="Times New Roman"/>
-          <w:b/>
-          <w:kern w:val="28"/>
-          <w:sz w:val="64"/>
-          <w:szCs w:val="20"/>
-        </w:rPr>
-        <w:t>April 25</w:t>
-      </w:r>
-      <w:r>
-        <w:rPr>
-          <w:rFonts w:ascii="Arial" w:eastAsia="Times New Roman" w:hAnsi="Arial" w:cs="Times New Roman"/>
-          <w:b/>
-          <w:kern w:val="28"/>
-          <w:sz w:val="64"/>
-          <w:szCs w:val="20"/>
-        </w:rPr>
-        <w:t>, 2023</w:t>
       </w:r>
     </w:p>
     <w:p>
@@ -1367,109 +1278,64 @@
           <w:u w:val="single"/>
         </w:rPr>
       </w:pPr>
-      <w:r>
-        <w:rPr>
-          <w:rStyle w:val="Hyperlink"/>
-          <w:noProof/>
-        </w:rPr>
-        <w:fldChar w:fldCharType="begin"/>
-      </w:r>
-      <w:r>
-        <w:rPr>
-          <w:rStyle w:val="Hyperlink"/>
-          <w:noProof/>
-        </w:rPr>
-        <w:instrText xml:space="preserve"> </w:instrText>
-      </w:r>
-      <w:r>
-        <w:rPr>
-          <w:noProof/>
-        </w:rPr>
-        <w:instrText>HYPERLINK \l "_Toc133313525"</w:instrText>
-      </w:r>
-      <w:r>
-        <w:rPr>
-          <w:rStyle w:val="Hyperlink"/>
-          <w:noProof/>
-        </w:rPr>
-        <w:instrText xml:space="preserve"> </w:instrText>
-      </w:r>
-      <w:r>
-        <w:rPr>
-          <w:rStyle w:val="Hyperlink"/>
-          <w:noProof/>
-        </w:rPr>
-      </w:r>
-      <w:r>
-        <w:rPr>
-          <w:rStyle w:val="Hyperlink"/>
-          <w:noProof/>
-        </w:rPr>
-        <w:fldChar w:fldCharType="separate"/>
-      </w:r>
-      <w:r>
-        <w:rPr>
-          <w:rStyle w:val="Hyperlink"/>
-          <w:rFonts w:ascii="Cambria" w:eastAsia="Times New Roman" w:hAnsi="Cambria" w:cs="Times New Roman"/>
-          <w:noProof/>
-        </w:rPr>
-        <w:t>3.2    Interface Requirements</w:t>
-      </w:r>
-      <w:r>
-        <w:rPr>
-          <w:noProof/>
-          <w:webHidden/>
-        </w:rPr>
-        <w:tab/>
-      </w:r>
-      <w:r>
-        <w:rPr>
-          <w:noProof/>
-          <w:webHidden/>
-        </w:rPr>
-        <w:fldChar w:fldCharType="begin"/>
-      </w:r>
-      <w:r>
-        <w:rPr>
-          <w:noProof/>
-          <w:webHidden/>
-        </w:rPr>
-        <w:instrText xml:space="preserve"> PAGEREF _Toc133313525 \h </w:instrText>
-      </w:r>
-      <w:r>
-        <w:rPr>
-          <w:noProof/>
-          <w:webHidden/>
-        </w:rPr>
-      </w:r>
-      <w:r>
-        <w:rPr>
-          <w:noProof/>
-          <w:webHidden/>
-        </w:rPr>
-        <w:fldChar w:fldCharType="separate"/>
-      </w:r>
-      <w:r>
-        <w:rPr>
-          <w:noProof/>
-          <w:webHidden/>
-        </w:rPr>
-        <w:t>11</w:t>
-      </w:r>
-      <w:r>
-        <w:rPr>
-          <w:noProof/>
-          <w:webHidden/>
-        </w:rPr>
-        <w:fldChar w:fldCharType="end"/>
-      </w:r>
-      <w:r>
-        <w:rPr>
-          <w:rStyle w:val="Hyperlink"/>
-          <w:noProof/>
-        </w:rPr>
-        <w:fldChar w:fldCharType="end"/>
-      </w:r>
+      <w:hyperlink w:anchor="_Toc133313525" w:history="1">
+        <w:r>
+          <w:rPr>
+            <w:rStyle w:val="Hyperlink"/>
+            <w:rFonts w:ascii="Cambria" w:eastAsia="Times New Roman" w:hAnsi="Cambria" w:cs="Times New Roman"/>
+            <w:noProof/>
+          </w:rPr>
+          <w:t>3.2    Interface Requirements</w:t>
+        </w:r>
+        <w:r>
+          <w:rPr>
+            <w:noProof/>
+            <w:webHidden/>
+          </w:rPr>
+          <w:tab/>
+        </w:r>
+        <w:r>
+          <w:rPr>
+            <w:noProof/>
+            <w:webHidden/>
+          </w:rPr>
+          <w:fldChar w:fldCharType="begin"/>
+        </w:r>
+        <w:r>
+          <w:rPr>
+            <w:noProof/>
+            <w:webHidden/>
+          </w:rPr>
+          <w:instrText xml:space="preserve"> PAGEREF _Toc133313525 \h </w:instrText>
+        </w:r>
+        <w:r>
+          <w:rPr>
+            <w:noProof/>
+            <w:webHidden/>
+          </w:rPr>
+        </w:r>
+        <w:r>
+          <w:rPr>
+            <w:noProof/>
+            <w:webHidden/>
+          </w:rPr>
+          <w:fldChar w:fldCharType="separate"/>
+        </w:r>
+        <w:r>
+          <w:rPr>
+            <w:noProof/>
+            <w:webHidden/>
+          </w:rPr>
+          <w:t>11</w:t>
+        </w:r>
+        <w:r>
+          <w:rPr>
+            <w:noProof/>
+            <w:webHidden/>
+          </w:rPr>
+          <w:fldChar w:fldCharType="end"/>
+        </w:r>
+      </w:hyperlink>
     </w:p>
     <w:p>
       <w:pPr>
@@ -1482,109 +1348,64 @@
           <w:noProof/>
         </w:rPr>
       </w:pPr>
-      <w:r>
-        <w:rPr>
-          <w:rStyle w:val="Hyperlink"/>
-          <w:noProof/>
-        </w:rPr>
-        <w:fldChar w:fldCharType="begin"/>
-      </w:r>
-      <w:r>
-        <w:rPr>
-          <w:rStyle w:val="Hyperlink"/>
-          <w:noProof/>
-        </w:rPr>
-        <w:instrText xml:space="preserve"> </w:instrText>
-      </w:r>
-      <w:r>
-        <w:rPr>
-          <w:noProof/>
-        </w:rPr>
-        <w:instrText>HYPERLINK \l "_Toc133313526"</w:instrText>
-      </w:r>
-      <w:r>
-        <w:rPr>
-          <w:rStyle w:val="Hyperlink"/>
-          <w:noProof/>
-        </w:rPr>
-        <w:instrText xml:space="preserve"> </w:instrText>
-      </w:r>
-      <w:r>
-        <w:rPr>
-          <w:rStyle w:val="Hyperlink"/>
-          <w:noProof/>
-        </w:rPr>
-      </w:r>
-      <w:r>
-        <w:rPr>
-          <w:rStyle w:val="Hyperlink"/>
-          <w:noProof/>
-        </w:rPr>
-        <w:fldChar w:fldCharType="separate"/>
-      </w:r>
-      <w:r>
-        <w:rPr>
-          <w:rStyle w:val="Hyperlink"/>
-          <w:rFonts w:ascii="Cambria" w:eastAsia="Times New Roman" w:hAnsi="Cambria" w:cs="Times New Roman"/>
-          <w:noProof/>
-        </w:rPr>
-        <w:t>3.3   System Features</w:t>
-      </w:r>
-      <w:r>
-        <w:rPr>
-          <w:noProof/>
-          <w:webHidden/>
-        </w:rPr>
-        <w:tab/>
-      </w:r>
-      <w:r>
-        <w:rPr>
-          <w:noProof/>
-          <w:webHidden/>
-        </w:rPr>
-        <w:fldChar w:fldCharType="begin"/>
-      </w:r>
-      <w:r>
-        <w:rPr>
-          <w:noProof/>
-          <w:webHidden/>
-        </w:rPr>
-        <w:instrText xml:space="preserve"> PAGEREF _Toc133313526 \h </w:instrText>
-      </w:r>
-      <w:r>
-        <w:rPr>
-          <w:noProof/>
-          <w:webHidden/>
-        </w:rPr>
-      </w:r>
-      <w:r>
-        <w:rPr>
-          <w:noProof/>
-          <w:webHidden/>
-        </w:rPr>
-        <w:fldChar w:fldCharType="separate"/>
-      </w:r>
-      <w:r>
-        <w:rPr>
-          <w:noProof/>
-          <w:webHidden/>
-        </w:rPr>
-        <w:t>12</w:t>
-      </w:r>
-      <w:r>
-        <w:rPr>
-          <w:noProof/>
-          <w:webHidden/>
-        </w:rPr>
-        <w:fldChar w:fldCharType="end"/>
-      </w:r>
-      <w:r>
-        <w:rPr>
-          <w:rStyle w:val="Hyperlink"/>
-          <w:noProof/>
-        </w:rPr>
-        <w:fldChar w:fldCharType="end"/>
-      </w:r>
+      <w:hyperlink w:anchor="_Toc133313526" w:history="1">
+        <w:r>
+          <w:rPr>
+            <w:rStyle w:val="Hyperlink"/>
+            <w:rFonts w:ascii="Cambria" w:eastAsia="Times New Roman" w:hAnsi="Cambria" w:cs="Times New Roman"/>
+            <w:noProof/>
+          </w:rPr>
+          <w:t>3.3   System Features</w:t>
+        </w:r>
+        <w:r>
+          <w:rPr>
+            <w:noProof/>
+            <w:webHidden/>
+          </w:rPr>
+          <w:tab/>
+        </w:r>
+        <w:r>
+          <w:rPr>
+            <w:noProof/>
+            <w:webHidden/>
+          </w:rPr>
+          <w:fldChar w:fldCharType="begin"/>
+        </w:r>
+        <w:r>
+          <w:rPr>
+            <w:noProof/>
+            <w:webHidden/>
+          </w:rPr>
+          <w:instrText xml:space="preserve"> PAGEREF _Toc133313526 \h </w:instrText>
+        </w:r>
+        <w:r>
+          <w:rPr>
+            <w:noProof/>
+            <w:webHidden/>
+          </w:rPr>
+        </w:r>
+        <w:r>
+          <w:rPr>
+            <w:noProof/>
+            <w:webHidden/>
+          </w:rPr>
+          <w:fldChar w:fldCharType="separate"/>
+        </w:r>
+        <w:r>
+          <w:rPr>
+            <w:noProof/>
+            <w:webHidden/>
+          </w:rPr>
+          <w:t>12</w:t>
+        </w:r>
+        <w:r>
+          <w:rPr>
+            <w:noProof/>
+            <w:webHidden/>
+          </w:rPr>
+          <w:fldChar w:fldCharType="end"/>
+        </w:r>
+      </w:hyperlink>
     </w:p>
     <w:p>
       <w:pPr>
@@ -1639,12 +1460,6 @@
             <w:webHidden/>
           </w:rPr>
           <w:tab/>
-        </w:r>
-        <w:r>
-          <w:rPr>
-            <w:noProof/>
-            <w:webHidden/>
-          </w:rPr>
           <w:t>16</w:t>
         </w:r>
       </w:hyperlink>
@@ -1699,165 +1514,114 @@
             <w:webHidden/>
           </w:rPr>
           <w:tab/>
+          <w:t>17</w:t>
+        </w:r>
+      </w:hyperlink>
+    </w:p>
+    <w:p>
+      <w:pPr>
+        <w:pStyle w:val="TOC2"/>
+        <w:tabs>
+          <w:tab w:val="right" w:leader="dot" w:pos="9350"/>
+        </w:tabs>
+        <w:rPr>
+          <w:rFonts w:eastAsiaTheme="minorEastAsia"/>
+          <w:noProof/>
+          <w:kern w:val="2"/>
+          <w:sz w:val="24"/>
+          <w:szCs w:val="24"/>
+        </w:rPr>
+      </w:pPr>
+      <w:hyperlink w:anchor="_Toc133313529" w:history="1">
+        <w:r>
+          <w:rPr>
+            <w:rStyle w:val="Hyperlink"/>
+            <w:rFonts w:ascii="Cambria" w:eastAsia="Times New Roman" w:hAnsi="Cambria" w:cs="Times New Roman"/>
+            <w:noProof/>
+          </w:rPr>
+          <w:t>3.</w:t>
+        </w:r>
+        <w:r>
+          <w:rPr>
+            <w:rStyle w:val="Hyperlink"/>
+            <w:rFonts w:ascii="Cambria" w:eastAsia="Times New Roman" w:hAnsi="Cambria" w:cs="Times New Roman"/>
+            <w:noProof/>
+          </w:rPr>
+          <w:t>6</w:t>
+        </w:r>
+        <w:r>
+          <w:rPr>
+            <w:rStyle w:val="Hyperlink"/>
+            <w:rFonts w:ascii="Cambria" w:eastAsia="Times New Roman" w:hAnsi="Cambria" w:cs="Times New Roman"/>
+            <w:noProof/>
+          </w:rPr>
+          <w:t xml:space="preserve">  </w:t>
+        </w:r>
+        <w:r>
+          <w:rPr>
+            <w:rStyle w:val="Hyperlink"/>
+            <w:rFonts w:ascii="Cambria" w:eastAsia="Times New Roman" w:hAnsi="Cambria" w:cs="Times New Roman"/>
+            <w:noProof/>
+          </w:rPr>
+          <w:t>Performance Requirements</w:t>
+        </w:r>
+        <w:r>
+          <w:rPr>
+            <w:rStyle w:val="Hyperlink"/>
+            <w:rFonts w:ascii="Cambria" w:eastAsia="Times New Roman" w:hAnsi="Cambria" w:cs="Times New Roman"/>
+            <w:noProof/>
+          </w:rPr>
+          <w:t xml:space="preserve"> </w:t>
         </w:r>
         <w:r>
           <w:rPr>
             <w:noProof/>
             <w:webHidden/>
           </w:rPr>
-          <w:t>17</w:t>
+          <w:tab/>
+        </w:r>
+        <w:r>
+          <w:rPr>
+            <w:noProof/>
+            <w:webHidden/>
+          </w:rPr>
+          <w:fldChar w:fldCharType="begin"/>
+        </w:r>
+        <w:r>
+          <w:rPr>
+            <w:noProof/>
+            <w:webHidden/>
+          </w:rPr>
+          <w:instrText xml:space="preserve"> PAGEREF _Toc133313527 \h </w:instrText>
+        </w:r>
+        <w:r>
+          <w:rPr>
+            <w:noProof/>
+            <w:webHidden/>
+          </w:rPr>
+        </w:r>
+        <w:r>
+          <w:rPr>
+            <w:noProof/>
+            <w:webHidden/>
+          </w:rPr>
+          <w:fldChar w:fldCharType="separate"/>
+        </w:r>
+        <w:r>
+          <w:rPr>
+            <w:noProof/>
+            <w:webHidden/>
+          </w:rPr>
+          <w:t>19</w:t>
+        </w:r>
+        <w:r>
+          <w:rPr>
+            <w:noProof/>
+            <w:webHidden/>
+          </w:rPr>
+          <w:fldChar w:fldCharType="end"/>
         </w:r>
       </w:hyperlink>
-    </w:p>
-    <w:p>
-      <w:pPr>
-        <w:pStyle w:val="TOC2"/>
-        <w:tabs>
-          <w:tab w:val="right" w:leader="dot" w:pos="9350"/>
-        </w:tabs>
-        <w:rPr>
-          <w:rFonts w:eastAsiaTheme="minorEastAsia"/>
-          <w:noProof/>
-          <w:kern w:val="2"/>
-          <w:sz w:val="24"/>
-          <w:szCs w:val="24"/>
-        </w:rPr>
-      </w:pPr>
-      <w:r>
-        <w:rPr>
-          <w:rStyle w:val="Hyperlink"/>
-          <w:noProof/>
-        </w:rPr>
-        <w:fldChar w:fldCharType="begin"/>
-      </w:r>
-      <w:r>
-        <w:rPr>
-          <w:rStyle w:val="Hyperlink"/>
-          <w:noProof/>
-        </w:rPr>
-        <w:instrText xml:space="preserve"> </w:instrText>
-      </w:r>
-      <w:r>
-        <w:rPr>
-          <w:noProof/>
-        </w:rPr>
-        <w:instrText>HYPERLINK \l "_Toc133313529"</w:instrText>
-      </w:r>
-      <w:r>
-        <w:rPr>
-          <w:rStyle w:val="Hyperlink"/>
-          <w:noProof/>
-        </w:rPr>
-        <w:instrText xml:space="preserve"> </w:instrText>
-      </w:r>
-      <w:r>
-        <w:rPr>
-          <w:rStyle w:val="Hyperlink"/>
-          <w:noProof/>
-        </w:rPr>
-      </w:r>
-      <w:r>
-        <w:rPr>
-          <w:rStyle w:val="Hyperlink"/>
-          <w:noProof/>
-        </w:rPr>
-        <w:fldChar w:fldCharType="separate"/>
-      </w:r>
-      <w:r>
-        <w:rPr>
-          <w:rStyle w:val="Hyperlink"/>
-          <w:rFonts w:ascii="Cambria" w:eastAsia="Times New Roman" w:hAnsi="Cambria" w:cs="Times New Roman"/>
-          <w:noProof/>
-        </w:rPr>
-        <w:t>3.</w:t>
-      </w:r>
-      <w:r>
-        <w:rPr>
-          <w:rStyle w:val="Hyperlink"/>
-          <w:rFonts w:ascii="Cambria" w:eastAsia="Times New Roman" w:hAnsi="Cambria" w:cs="Times New Roman"/>
-          <w:noProof/>
-        </w:rPr>
-        <w:t>6</w:t>
-      </w:r>
-      <w:r>
-        <w:rPr>
-          <w:rStyle w:val="Hyperlink"/>
-          <w:rFonts w:ascii="Cambria" w:eastAsia="Times New Roman" w:hAnsi="Cambria" w:cs="Times New Roman"/>
-          <w:noProof/>
-        </w:rPr>
-        <w:t xml:space="preserve">  </w:t>
-      </w:r>
-      <w:r>
-        <w:rPr>
-          <w:rStyle w:val="Hyperlink"/>
-          <w:rFonts w:ascii="Cambria" w:eastAsia="Times New Roman" w:hAnsi="Cambria" w:cs="Times New Roman"/>
-          <w:noProof/>
-        </w:rPr>
-        <w:t>Performance Requirements</w:t>
-      </w:r>
-      <w:r>
-        <w:rPr>
-          <w:rStyle w:val="Hyperlink"/>
-          <w:rFonts w:ascii="Cambria" w:eastAsia="Times New Roman" w:hAnsi="Cambria" w:cs="Times New Roman"/>
-          <w:noProof/>
-        </w:rPr>
-        <w:t xml:space="preserve"> </w:t>
-      </w:r>
-      <w:r>
-        <w:rPr>
-          <w:noProof/>
-          <w:webHidden/>
-        </w:rPr>
-        <w:tab/>
-      </w:r>
-      <w:r>
-        <w:rPr>
-          <w:noProof/>
-          <w:webHidden/>
-        </w:rPr>
-        <w:fldChar w:fldCharType="begin"/>
-      </w:r>
-      <w:r>
-        <w:rPr>
-          <w:noProof/>
-          <w:webHidden/>
-        </w:rPr>
-        <w:instrText xml:space="preserve"> PAGEREF _Toc133313527 \h </w:instrText>
-      </w:r>
-      <w:r>
-        <w:rPr>
-          <w:noProof/>
-          <w:webHidden/>
-        </w:rPr>
-      </w:r>
-      <w:r>
-        <w:rPr>
-          <w:noProof/>
-          <w:webHidden/>
-        </w:rPr>
-        <w:fldChar w:fldCharType="separate"/>
-      </w:r>
-      <w:r>
-        <w:rPr>
-          <w:noProof/>
-          <w:webHidden/>
-        </w:rPr>
-        <w:t>19</w:t>
-      </w:r>
-      <w:r>
-        <w:rPr>
-          <w:noProof/>
-          <w:webHidden/>
-        </w:rPr>
-        <w:fldChar w:fldCharType="end"/>
-      </w:r>
-      <w:r>
-        <w:rPr>
-          <w:rStyle w:val="Hyperlink"/>
-          <w:noProof/>
-        </w:rPr>
-        <w:fldChar w:fldCharType="end"/>
-      </w:r>
     </w:p>
     <w:p>
       <w:pPr>
@@ -2174,17 +1938,8 @@
           <w:rFonts w:ascii="Cambria" w:eastAsia="Calibri" w:hAnsi="Cambria" w:cs="Times New Roman"/>
           <w:sz w:val="24"/>
         </w:rPr>
-        <w:t>Figure 3 Subscribing to a strategy Activity Diagram………………………………………………………</w:t>
-      </w:r>
-      <w:proofErr w:type="gramStart"/>
-      <w:r>
-        <w:rPr>
-          <w:rFonts w:ascii="Cambria" w:eastAsia="Calibri" w:hAnsi="Cambria" w:cs="Times New Roman"/>
-          <w:sz w:val="24"/>
-        </w:rPr>
-        <w:t>.17</w:t>
-      </w:r>
-      <w:proofErr w:type="gramEnd"/>
+        <w:t>Figure 3 Subscribing to a strategy Activity Diagram……………………………………………………….17</w:t>
+      </w:r>
     </w:p>
     <w:p>
       <w:pPr>
@@ -2225,35 +1980,7 @@
           <w:rFonts w:ascii="Cambria" w:eastAsia="Calibri" w:hAnsi="Cambria" w:cs="Times New Roman"/>
           <w:sz w:val="24"/>
         </w:rPr>
-        <w:t>Figure 5 Class</w:t>
-      </w:r>
-      <w:r>
-        <w:rPr>
-          <w:rFonts w:ascii="Cambria" w:eastAsia="Calibri" w:hAnsi="Cambria" w:cs="Times New Roman"/>
-          <w:sz w:val="24"/>
-        </w:rPr>
-        <w:t xml:space="preserve"> </w:t>
-      </w:r>
-      <w:r>
-        <w:rPr>
-          <w:rFonts w:ascii="Cambria" w:eastAsia="Calibri" w:hAnsi="Cambria" w:cs="Times New Roman"/>
-          <w:sz w:val="24"/>
-        </w:rPr>
-        <w:t>Diagram</w:t>
-      </w:r>
-      <w:r>
-        <w:rPr>
-          <w:rFonts w:ascii="Cambria" w:eastAsia="Calibri" w:hAnsi="Cambria" w:cs="Times New Roman"/>
-          <w:sz w:val="24"/>
-        </w:rPr>
-        <w:t>.</w:t>
-      </w:r>
-      <w:r>
-        <w:rPr>
-          <w:rFonts w:ascii="Cambria" w:eastAsia="Calibri" w:hAnsi="Cambria" w:cs="Times New Roman"/>
-          <w:sz w:val="24"/>
-        </w:rPr>
-        <w:t>……………………………………………………………………………………………</w:t>
+        <w:t>Figure 5 Class Diagram.……………………………………………………………………………………………</w:t>
       </w:r>
       <w:proofErr w:type="gramStart"/>
       <w:r>
@@ -2297,24 +2024,8 @@
           <w:rFonts w:ascii="Cambria" w:eastAsia="Calibri" w:hAnsi="Cambria" w:cs="Times New Roman"/>
           <w:sz w:val="24"/>
         </w:rPr>
-        <w:t>Figure 6 Sequence Diagram – Sign up</w:t>
-      </w:r>
-      <w:r>
-        <w:rPr>
-          <w:rFonts w:ascii="Cambria" w:eastAsia="Calibri" w:hAnsi="Cambria" w:cs="Times New Roman"/>
-          <w:sz w:val="24"/>
-        </w:rPr>
-        <w:t>………………………………………………………….…………………</w:t>
-      </w:r>
-      <w:proofErr w:type="gramStart"/>
-      <w:r>
-        <w:rPr>
-          <w:rFonts w:ascii="Cambria" w:eastAsia="Calibri" w:hAnsi="Cambria" w:cs="Times New Roman"/>
-          <w:sz w:val="24"/>
-        </w:rPr>
-        <w:t>17</w:t>
-      </w:r>
-      <w:proofErr w:type="gramEnd"/>
+        <w:t>Figure 6 Sequence Diagram – Sign up………………………………………………………….…………………17</w:t>
+      </w:r>
     </w:p>
     <w:p>
       <w:pPr>
@@ -2362,21 +2073,7 @@
           <w:rFonts w:ascii="Cambria" w:eastAsia="Calibri" w:hAnsi="Cambria" w:cs="Times New Roman"/>
           <w:sz w:val="24"/>
         </w:rPr>
-        <w:t xml:space="preserve">Figure </w:t>
-      </w:r>
-      <w:r>
-        <w:rPr>
-          <w:rFonts w:ascii="Cambria" w:eastAsia="Calibri" w:hAnsi="Cambria" w:cs="Times New Roman"/>
-          <w:sz w:val="24"/>
-        </w:rPr>
-        <w:t>7</w:t>
-      </w:r>
-      <w:r>
-        <w:rPr>
-          <w:rFonts w:ascii="Cambria" w:eastAsia="Calibri" w:hAnsi="Cambria" w:cs="Times New Roman"/>
-          <w:sz w:val="24"/>
-        </w:rPr>
-        <w:t xml:space="preserve"> Sequence Diagram – </w:t>
+        <w:t xml:space="preserve">Figure 7 Sequence Diagram – </w:t>
       </w:r>
       <w:r>
         <w:rPr>
@@ -2455,21 +2152,7 @@
           <w:rFonts w:ascii="Cambria" w:eastAsia="Calibri" w:hAnsi="Cambria" w:cs="Times New Roman"/>
           <w:sz w:val="24"/>
         </w:rPr>
-        <w:t xml:space="preserve">Figure </w:t>
-      </w:r>
-      <w:r>
-        <w:rPr>
-          <w:rFonts w:ascii="Cambria" w:eastAsia="Calibri" w:hAnsi="Cambria" w:cs="Times New Roman"/>
-          <w:sz w:val="24"/>
-        </w:rPr>
-        <w:t>8</w:t>
-      </w:r>
-      <w:r>
-        <w:rPr>
-          <w:rFonts w:ascii="Cambria" w:eastAsia="Calibri" w:hAnsi="Cambria" w:cs="Times New Roman"/>
-          <w:sz w:val="24"/>
-        </w:rPr>
-        <w:t xml:space="preserve"> Sequence Diagram – </w:t>
+        <w:t xml:space="preserve">Figure 8 Sequence Diagram – </w:t>
       </w:r>
       <w:proofErr w:type="spellStart"/>
       <w:r>
@@ -2740,419 +2423,6 @@
           <w:sz w:val="24"/>
         </w:rPr>
       </w:pPr>
-    </w:p>
-    <w:tbl>
-      <w:tblPr>
-        <w:tblW w:w="9870" w:type="dxa"/>
-        <w:tblBorders>
-          <w:top w:val="single" w:sz="12" w:space="0" w:color="auto"/>
-          <w:left w:val="single" w:sz="12" w:space="0" w:color="auto"/>
-          <w:bottom w:val="single" w:sz="12" w:space="0" w:color="auto"/>
-          <w:right w:val="single" w:sz="12" w:space="0" w:color="auto"/>
-          <w:insideH w:val="single" w:sz="6" w:space="0" w:color="auto"/>
-          <w:insideV w:val="single" w:sz="6" w:space="0" w:color="auto"/>
-        </w:tblBorders>
-        <w:tblLayout w:type="fixed"/>
-        <w:tblLook w:val="04A0" w:firstRow="1" w:lastRow="0" w:firstColumn="1" w:lastColumn="0" w:noHBand="0" w:noVBand="1"/>
-      </w:tblPr>
-      <w:tblGrid>
-        <w:gridCol w:w="1876"/>
-        <w:gridCol w:w="1455"/>
-        <w:gridCol w:w="4955"/>
-        <w:gridCol w:w="1584"/>
-      </w:tblGrid>
-      <w:tr>
-        <w:tc>
-          <w:tcPr>
-            <w:tcW w:w="1875" w:type="dxa"/>
-            <w:tcBorders>
-              <w:top w:val="single" w:sz="12" w:space="0" w:color="auto"/>
-              <w:left w:val="single" w:sz="12" w:space="0" w:color="auto"/>
-              <w:bottom w:val="double" w:sz="12" w:space="0" w:color="auto"/>
-              <w:right w:val="single" w:sz="6" w:space="0" w:color="auto"/>
-            </w:tcBorders>
-            <w:hideMark/>
-          </w:tcPr>
-          <w:p>
-            <w:pPr>
-              <w:spacing w:before="40" w:after="40" w:line="276" w:lineRule="auto"/>
-              <w:rPr>
-                <w:rFonts w:ascii="Cambria" w:eastAsia="Calibri" w:hAnsi="Cambria" w:cs="Times New Roman"/>
-                <w:b/>
-                <w:sz w:val="24"/>
-              </w:rPr>
-            </w:pPr>
-            <w:r>
-              <w:rPr>
-                <w:rFonts w:ascii="Cambria" w:eastAsia="Calibri" w:hAnsi="Cambria" w:cs="Times New Roman"/>
-                <w:b/>
-                <w:sz w:val="24"/>
-              </w:rPr>
-              <w:t>Name</w:t>
-            </w:r>
-          </w:p>
-        </w:tc>
-        <w:tc>
-          <w:tcPr>
-            <w:tcW w:w="1455" w:type="dxa"/>
-            <w:tcBorders>
-              <w:top w:val="single" w:sz="12" w:space="0" w:color="auto"/>
-              <w:left w:val="single" w:sz="6" w:space="0" w:color="auto"/>
-              <w:bottom w:val="double" w:sz="12" w:space="0" w:color="auto"/>
-              <w:right w:val="single" w:sz="6" w:space="0" w:color="auto"/>
-            </w:tcBorders>
-            <w:hideMark/>
-          </w:tcPr>
-          <w:p>
-            <w:pPr>
-              <w:spacing w:before="40" w:after="40" w:line="276" w:lineRule="auto"/>
-              <w:rPr>
-                <w:rFonts w:ascii="Cambria" w:eastAsia="Calibri" w:hAnsi="Cambria" w:cs="Times New Roman"/>
-                <w:b/>
-                <w:sz w:val="24"/>
-              </w:rPr>
-            </w:pPr>
-            <w:r>
-              <w:rPr>
-                <w:rFonts w:ascii="Cambria" w:eastAsia="Calibri" w:hAnsi="Cambria" w:cs="Times New Roman"/>
-                <w:b/>
-                <w:sz w:val="24"/>
-              </w:rPr>
-              <w:t>Date</w:t>
-            </w:r>
-          </w:p>
-        </w:tc>
-        <w:tc>
-          <w:tcPr>
-            <w:tcW w:w="4954" w:type="dxa"/>
-            <w:tcBorders>
-              <w:top w:val="single" w:sz="12" w:space="0" w:color="auto"/>
-              <w:left w:val="single" w:sz="6" w:space="0" w:color="auto"/>
-              <w:bottom w:val="double" w:sz="12" w:space="0" w:color="auto"/>
-              <w:right w:val="single" w:sz="6" w:space="0" w:color="auto"/>
-            </w:tcBorders>
-            <w:hideMark/>
-          </w:tcPr>
-          <w:p>
-            <w:pPr>
-              <w:spacing w:before="40" w:after="40" w:line="276" w:lineRule="auto"/>
-              <w:rPr>
-                <w:rFonts w:ascii="Cambria" w:eastAsia="Calibri" w:hAnsi="Cambria" w:cs="Times New Roman"/>
-                <w:b/>
-                <w:sz w:val="24"/>
-              </w:rPr>
-            </w:pPr>
-            <w:r>
-              <w:rPr>
-                <w:rFonts w:ascii="Cambria" w:eastAsia="Calibri" w:hAnsi="Cambria" w:cs="Times New Roman"/>
-                <w:b/>
-                <w:sz w:val="24"/>
-              </w:rPr>
-              <w:t>Reason For Changes</w:t>
-            </w:r>
-          </w:p>
-        </w:tc>
-        <w:tc>
-          <w:tcPr>
-            <w:tcW w:w="1584" w:type="dxa"/>
-            <w:tcBorders>
-              <w:top w:val="single" w:sz="12" w:space="0" w:color="auto"/>
-              <w:left w:val="single" w:sz="6" w:space="0" w:color="auto"/>
-              <w:bottom w:val="double" w:sz="12" w:space="0" w:color="auto"/>
-              <w:right w:val="single" w:sz="12" w:space="0" w:color="auto"/>
-            </w:tcBorders>
-            <w:hideMark/>
-          </w:tcPr>
-          <w:p>
-            <w:pPr>
-              <w:spacing w:before="40" w:after="40" w:line="276" w:lineRule="auto"/>
-              <w:rPr>
-                <w:rFonts w:ascii="Cambria" w:eastAsia="Calibri" w:hAnsi="Cambria" w:cs="Times New Roman"/>
-                <w:b/>
-                <w:sz w:val="24"/>
-              </w:rPr>
-            </w:pPr>
-            <w:r>
-              <w:rPr>
-                <w:rFonts w:ascii="Cambria" w:eastAsia="Calibri" w:hAnsi="Cambria" w:cs="Times New Roman"/>
-                <w:b/>
-                <w:sz w:val="24"/>
-              </w:rPr>
-              <w:t>Version</w:t>
-            </w:r>
-          </w:p>
-        </w:tc>
-      </w:tr>
-      <w:tr>
-        <w:tc>
-          <w:tcPr>
-            <w:tcW w:w="1875" w:type="dxa"/>
-            <w:tcBorders>
-              <w:top w:val="nil"/>
-              <w:left w:val="single" w:sz="12" w:space="0" w:color="auto"/>
-              <w:bottom w:val="single" w:sz="6" w:space="0" w:color="auto"/>
-              <w:right w:val="single" w:sz="6" w:space="0" w:color="auto"/>
-            </w:tcBorders>
-            <w:hideMark/>
-          </w:tcPr>
-          <w:p>
-            <w:pPr>
-              <w:spacing w:before="40" w:after="40" w:line="276" w:lineRule="auto"/>
-              <w:rPr>
-                <w:rFonts w:ascii="Cambria" w:eastAsia="Calibri" w:hAnsi="Cambria" w:cs="Times New Roman"/>
-                <w:sz w:val="24"/>
-              </w:rPr>
-            </w:pPr>
-            <w:r>
-              <w:rPr>
-                <w:rFonts w:ascii="Cambria" w:eastAsia="Calibri" w:hAnsi="Cambria" w:cs="Times New Roman"/>
-                <w:sz w:val="24"/>
-              </w:rPr>
-              <w:t xml:space="preserve">Team </w:t>
-            </w:r>
-            <w:r>
-              <w:rPr>
-                <w:rFonts w:ascii="Cambria" w:eastAsia="Calibri" w:hAnsi="Cambria" w:cs="Times New Roman"/>
-                <w:sz w:val="24"/>
-              </w:rPr>
-              <w:t>Black Bird</w:t>
-            </w:r>
-          </w:p>
-        </w:tc>
-        <w:tc>
-          <w:tcPr>
-            <w:tcW w:w="1455" w:type="dxa"/>
-            <w:tcBorders>
-              <w:top w:val="nil"/>
-              <w:left w:val="single" w:sz="6" w:space="0" w:color="auto"/>
-              <w:bottom w:val="single" w:sz="6" w:space="0" w:color="auto"/>
-              <w:right w:val="single" w:sz="6" w:space="0" w:color="auto"/>
-            </w:tcBorders>
-            <w:hideMark/>
-          </w:tcPr>
-          <w:p>
-            <w:pPr>
-              <w:spacing w:before="40" w:after="40" w:line="276" w:lineRule="auto"/>
-              <w:rPr>
-                <w:rFonts w:ascii="Cambria" w:eastAsia="Calibri" w:hAnsi="Cambria" w:cs="Times New Roman"/>
-                <w:sz w:val="24"/>
-              </w:rPr>
-            </w:pPr>
-            <w:r>
-              <w:rPr>
-                <w:rFonts w:ascii="Cambria" w:eastAsia="Calibri" w:hAnsi="Cambria" w:cs="Times New Roman"/>
-                <w:sz w:val="24"/>
-              </w:rPr>
-              <w:t>3/</w:t>
-            </w:r>
-            <w:r>
-              <w:rPr>
-                <w:rFonts w:ascii="Cambria" w:eastAsia="Calibri" w:hAnsi="Cambria" w:cs="Times New Roman"/>
-                <w:sz w:val="24"/>
-              </w:rPr>
-              <w:t>16</w:t>
-            </w:r>
-            <w:r>
-              <w:rPr>
-                <w:rFonts w:ascii="Cambria" w:eastAsia="Calibri" w:hAnsi="Cambria" w:cs="Times New Roman"/>
-                <w:sz w:val="24"/>
-              </w:rPr>
-              <w:t>/2023</w:t>
-            </w:r>
-          </w:p>
-        </w:tc>
-        <w:tc>
-          <w:tcPr>
-            <w:tcW w:w="4954" w:type="dxa"/>
-            <w:tcBorders>
-              <w:top w:val="nil"/>
-              <w:left w:val="single" w:sz="6" w:space="0" w:color="auto"/>
-              <w:bottom w:val="single" w:sz="6" w:space="0" w:color="auto"/>
-              <w:right w:val="single" w:sz="6" w:space="0" w:color="auto"/>
-            </w:tcBorders>
-            <w:hideMark/>
-          </w:tcPr>
-          <w:p>
-            <w:pPr>
-              <w:spacing w:before="40" w:after="40" w:line="276" w:lineRule="auto"/>
-              <w:rPr>
-                <w:rFonts w:ascii="Cambria" w:eastAsia="Calibri" w:hAnsi="Cambria" w:cs="Times New Roman"/>
-                <w:sz w:val="24"/>
-              </w:rPr>
-            </w:pPr>
-            <w:r>
-              <w:rPr>
-                <w:rFonts w:ascii="Cambria" w:eastAsia="Calibri" w:hAnsi="Cambria" w:cs="Times New Roman"/>
-                <w:sz w:val="24"/>
-              </w:rPr>
-              <w:t>Initial Revision</w:t>
-            </w:r>
-          </w:p>
-        </w:tc>
-        <w:tc>
-          <w:tcPr>
-            <w:tcW w:w="1584" w:type="dxa"/>
-            <w:tcBorders>
-              <w:top w:val="nil"/>
-              <w:left w:val="single" w:sz="6" w:space="0" w:color="auto"/>
-              <w:bottom w:val="single" w:sz="6" w:space="0" w:color="auto"/>
-              <w:right w:val="single" w:sz="12" w:space="0" w:color="auto"/>
-            </w:tcBorders>
-            <w:hideMark/>
-          </w:tcPr>
-          <w:p>
-            <w:pPr>
-              <w:spacing w:before="40" w:after="40" w:line="276" w:lineRule="auto"/>
-              <w:rPr>
-                <w:rFonts w:ascii="Cambria" w:eastAsia="Calibri" w:hAnsi="Cambria" w:cs="Times New Roman"/>
-                <w:sz w:val="24"/>
-              </w:rPr>
-            </w:pPr>
-            <w:r>
-              <w:rPr>
-                <w:rFonts w:ascii="Cambria" w:eastAsia="Calibri" w:hAnsi="Cambria" w:cs="Times New Roman"/>
-                <w:sz w:val="24"/>
-              </w:rPr>
-              <w:t>1.0</w:t>
-            </w:r>
-          </w:p>
-        </w:tc>
-      </w:tr>
-      <w:tr>
-        <w:tc>
-          <w:tcPr>
-            <w:tcW w:w="1875" w:type="dxa"/>
-            <w:tcBorders>
-              <w:top w:val="single" w:sz="6" w:space="0" w:color="auto"/>
-              <w:left w:val="single" w:sz="12" w:space="0" w:color="auto"/>
-              <w:bottom w:val="single" w:sz="12" w:space="0" w:color="auto"/>
-              <w:right w:val="single" w:sz="6" w:space="0" w:color="auto"/>
-            </w:tcBorders>
-          </w:tcPr>
-          <w:p>
-            <w:pPr>
-              <w:spacing w:before="40" w:after="40" w:line="276" w:lineRule="auto"/>
-              <w:rPr>
-                <w:rFonts w:ascii="Cambria" w:eastAsia="Calibri" w:hAnsi="Cambria" w:cs="Times New Roman"/>
-                <w:sz w:val="24"/>
-              </w:rPr>
-            </w:pPr>
-            <w:r>
-              <w:rPr>
-                <w:rFonts w:ascii="Cambria" w:eastAsia="Calibri" w:hAnsi="Cambria" w:cs="Times New Roman"/>
-                <w:sz w:val="24"/>
-              </w:rPr>
-              <w:t>Team Black Bi</w:t>
-            </w:r>
-            <w:r>
-              <w:rPr>
-                <w:rFonts w:ascii="Cambria" w:eastAsia="Calibri" w:hAnsi="Cambria" w:cs="Times New Roman"/>
-                <w:sz w:val="24"/>
-              </w:rPr>
-              <w:t>rd</w:t>
-            </w:r>
-          </w:p>
-        </w:tc>
-        <w:tc>
-          <w:tcPr>
-            <w:tcW w:w="1455" w:type="dxa"/>
-            <w:tcBorders>
-              <w:top w:val="single" w:sz="6" w:space="0" w:color="auto"/>
-              <w:left w:val="single" w:sz="6" w:space="0" w:color="auto"/>
-              <w:bottom w:val="single" w:sz="12" w:space="0" w:color="auto"/>
-              <w:right w:val="single" w:sz="6" w:space="0" w:color="auto"/>
-            </w:tcBorders>
-          </w:tcPr>
-          <w:p>
-            <w:pPr>
-              <w:spacing w:before="40" w:after="40" w:line="276" w:lineRule="auto"/>
-              <w:rPr>
-                <w:rFonts w:ascii="Cambria" w:eastAsia="Calibri" w:hAnsi="Cambria" w:cs="Times New Roman"/>
-                <w:sz w:val="24"/>
-              </w:rPr>
-            </w:pPr>
-            <w:r>
-              <w:rPr>
-                <w:rFonts w:ascii="Cambria" w:eastAsia="Calibri" w:hAnsi="Cambria" w:cs="Times New Roman"/>
-                <w:sz w:val="24"/>
-              </w:rPr>
-              <w:t>4/25/2023</w:t>
-            </w:r>
-          </w:p>
-        </w:tc>
-        <w:tc>
-          <w:tcPr>
-            <w:tcW w:w="4954" w:type="dxa"/>
-            <w:tcBorders>
-              <w:top w:val="single" w:sz="6" w:space="0" w:color="auto"/>
-              <w:left w:val="single" w:sz="6" w:space="0" w:color="auto"/>
-              <w:bottom w:val="single" w:sz="12" w:space="0" w:color="auto"/>
-              <w:right w:val="single" w:sz="6" w:space="0" w:color="auto"/>
-            </w:tcBorders>
-          </w:tcPr>
-          <w:p>
-            <w:pPr>
-              <w:spacing w:before="40" w:after="40" w:line="276" w:lineRule="auto"/>
-              <w:rPr>
-                <w:rFonts w:ascii="Cambria" w:eastAsia="Calibri" w:hAnsi="Cambria" w:cs="Times New Roman"/>
-                <w:sz w:val="24"/>
-              </w:rPr>
-            </w:pPr>
-            <w:r>
-              <w:rPr>
-                <w:rFonts w:ascii="Cambria" w:eastAsia="Calibri" w:hAnsi="Cambria" w:cs="Times New Roman"/>
-                <w:sz w:val="24"/>
-              </w:rPr>
-              <w:t>Final Revision</w:t>
-            </w:r>
-          </w:p>
-        </w:tc>
-        <w:tc>
-          <w:tcPr>
-            <w:tcW w:w="1584" w:type="dxa"/>
-            <w:tcBorders>
-              <w:top w:val="single" w:sz="6" w:space="0" w:color="auto"/>
-              <w:left w:val="single" w:sz="6" w:space="0" w:color="auto"/>
-              <w:bottom w:val="single" w:sz="12" w:space="0" w:color="auto"/>
-              <w:right w:val="single" w:sz="12" w:space="0" w:color="auto"/>
-            </w:tcBorders>
-          </w:tcPr>
-          <w:p>
-            <w:pPr>
-              <w:spacing w:before="40" w:after="40" w:line="276" w:lineRule="auto"/>
-              <w:rPr>
-                <w:rFonts w:ascii="Cambria" w:eastAsia="Calibri" w:hAnsi="Cambria" w:cs="Times New Roman"/>
-                <w:sz w:val="24"/>
-              </w:rPr>
-            </w:pPr>
-            <w:r>
-              <w:rPr>
-                <w:rFonts w:ascii="Cambria" w:eastAsia="Calibri" w:hAnsi="Cambria" w:cs="Times New Roman"/>
-                <w:sz w:val="24"/>
-              </w:rPr>
-              <w:t>2.0</w:t>
-            </w:r>
-          </w:p>
-        </w:tc>
-      </w:tr>
-    </w:tbl>
-    <w:p>
-      <w:pPr>
-        <w:spacing w:after="200" w:line="276" w:lineRule="auto"/>
-        <w:rPr>
-          <w:rFonts w:ascii="Cambria" w:eastAsia="Calibri" w:hAnsi="Cambria" w:cs="Times New Roman"/>
-          <w:sz w:val="24"/>
-        </w:rPr>
-      </w:pPr>
-    </w:p>
-    <w:p>
-      <w:pPr>
-        <w:spacing w:after="200" w:line="276" w:lineRule="auto"/>
-        <w:rPr>
-          <w:rFonts w:ascii="Cambria" w:eastAsia="Calibri" w:hAnsi="Cambria" w:cs="Times New Roman"/>
-          <w:sz w:val="24"/>
-        </w:rPr>
-      </w:pPr>
       <w:r>
         <w:rPr>
           <w:rFonts w:ascii="Times New Roman" w:eastAsia="Calibri" w:hAnsi="Times New Roman" w:cs="Times New Roman"/>
@@ -3347,17 +2617,8 @@
           <w:rFonts w:ascii="Cambria" w:eastAsia="Calibri" w:hAnsi="Cambria" w:cs="Times New Roman"/>
           <w:sz w:val="24"/>
         </w:rPr>
-        <w:t xml:space="preserve"> application </w:t>
-      </w:r>
-      <w:proofErr w:type="gramStart"/>
-      <w:r>
-        <w:rPr>
-          <w:rFonts w:ascii="Cambria" w:eastAsia="Calibri" w:hAnsi="Cambria" w:cs="Times New Roman"/>
-          <w:sz w:val="24"/>
-        </w:rPr>
-        <w:t>support</w:t>
-      </w:r>
-      <w:proofErr w:type="gramEnd"/>
+        <w:t xml:space="preserve"> application support</w:t>
+      </w:r>
     </w:p>
     <w:p>
       <w:pPr>
@@ -4462,7 +3723,7 @@
                 <v:path o:extrusionok="f" gradientshapeok="t" o:connecttype="rect"/>
                 <o:lock v:ext="edit" aspectratio="t"/>
               </v:shapetype>
-              <v:shape id="Ink 13" o:spid="_x0000_s1026" type="#_x0000_t75" style="position:absolute;margin-left:340.1pt;margin-top:107.45pt;width:1.45pt;height:1.45pt;z-index:251664896;visibility:visible;mso-wrap-style:square;mso-wrap-distance-left:9pt;mso-wrap-distance-top:0;mso-wrap-distance-right:9pt;mso-wrap-distance-bottom:0;mso-position-horizontal:absolute;mso-position-horizontal-relative:text;mso-position-vertical:absolute;mso-position-vertical-relative:text" o:gfxdata="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">
+              <v:shape id="Ink 13" o:spid="_x0000_s1026" type="#_x0000_t75" style="position:absolute;margin-left:340.1pt;margin-top:107.45pt;width:1.45pt;height:1.45pt;z-index:251664896;visibility:visible;mso-wrap-style:square;mso-wrap-distance-left:9pt;mso-wrap-distance-top:0;mso-wrap-distance-right:9pt;mso-wrap-distance-bottom:0;mso-position-horizontal:absolute;mso-position-horizontal-relative:text;mso-position-vertical:absolute;mso-position-vertical-relative:text" o:gfxdata="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">
                 <v:imagedata r:id="rId11" o:title=""/>
                 <o:lock v:ext="edit" rotation="t" aspectratio="f"/>
               </v:shape>
@@ -4514,7 +3775,7 @@
           </mc:Choice>
           <mc:Fallback>
             <w:pict>
-              <v:shape w14:anchorId="4D1BC360" id="Ink 12" o:spid="_x0000_s1026" type="#_x0000_t75" style="position:absolute;margin-left:340.1pt;margin-top:107.45pt;width:1.45pt;height:1.45pt;z-index:251662848;visibility:visible;mso-wrap-style:square;mso-wrap-distance-left:9pt;mso-wrap-distance-top:0;mso-wrap-distance-right:9pt;mso-wrap-distance-bottom:0;mso-position-horizontal:absolute;mso-position-horizontal-relative:text;mso-position-vertical:absolute;mso-position-vertical-relative:text" o:gfxdata="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">
+              <v:shape w14:anchorId="4D1BC360" id="Ink 12" o:spid="_x0000_s1026" type="#_x0000_t75" style="position:absolute;margin-left:340.1pt;margin-top:107.45pt;width:1.45pt;height:1.45pt;z-index:251662848;visibility:visible;mso-wrap-style:square;mso-wrap-distance-left:9pt;mso-wrap-distance-top:0;mso-wrap-distance-right:9pt;mso-wrap-distance-bottom:0;mso-position-horizontal:absolute;mso-position-horizontal-relative:text;mso-position-vertical:absolute;mso-position-vertical-relative:text" o:gfxdata="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">
                 <v:imagedata r:id="rId11" o:title=""/>
                 <o:lock v:ext="edit" rotation="t" aspectratio="f"/>
               </v:shape>
@@ -4566,7 +3827,7 @@
           </mc:Choice>
           <mc:Fallback>
             <w:pict>
-              <v:shape w14:anchorId="1B86262D" id="Ink 11" o:spid="_x0000_s1026" type="#_x0000_t75" style="position:absolute;margin-left:263.45pt;margin-top:296.95pt;width:1.45pt;height:1.45pt;z-index:251660800;visibility:visible;mso-wrap-style:square;mso-wrap-distance-left:9pt;mso-wrap-distance-top:0;mso-wrap-distance-right:9pt;mso-wrap-distance-bottom:0;mso-position-horizontal:absolute;mso-position-horizontal-relative:text;mso-position-vertical:absolute;mso-position-vertical-relative:text" o:gfxdata="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">
+              <v:shape w14:anchorId="1B86262D" id="Ink 11" o:spid="_x0000_s1026" type="#_x0000_t75" style="position:absolute;margin-left:263.45pt;margin-top:296.95pt;width:1.45pt;height:1.45pt;z-index:251660800;visibility:visible;mso-wrap-style:square;mso-wrap-distance-left:9pt;mso-wrap-distance-top:0;mso-wrap-distance-right:9pt;mso-wrap-distance-bottom:0;mso-position-horizontal:absolute;mso-position-horizontal-relative:text;mso-position-vertical:absolute;mso-position-vertical-relative:text" o:gfxdata="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">
                 <v:imagedata r:id="rId11" o:title=""/>
                 <o:lock v:ext="edit" rotation="t" aspectratio="f"/>
               </v:shape>
@@ -4618,7 +3879,7 @@
           </mc:Choice>
           <mc:Fallback>
             <w:pict>
-              <v:shape w14:anchorId="2ECA3BE1" id="Ink 6" o:spid="_x0000_s1026" type="#_x0000_t75" style="position:absolute;margin-left:67.5pt;margin-top:433.25pt;width:1.45pt;height:1.45pt;z-index:251655680;visibility:visible;mso-wrap-style:square;mso-wrap-distance-left:9pt;mso-wrap-distance-top:0;mso-wrap-distance-right:9pt;mso-wrap-distance-bottom:0;mso-position-horizontal:absolute;mso-position-horizontal-relative:text;mso-position-vertical:absolute;mso-position-vertical-relative:text" o:gfxdata="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">
+              <v:shape w14:anchorId="2ECA3BE1" id="Ink 6" o:spid="_x0000_s1026" type="#_x0000_t75" style="position:absolute;margin-left:67.5pt;margin-top:433.25pt;width:1.45pt;height:1.45pt;z-index:251655680;visibility:visible;mso-wrap-style:square;mso-wrap-distance-left:9pt;mso-wrap-distance-top:0;mso-wrap-distance-right:9pt;mso-wrap-distance-bottom:0;mso-position-horizontal:absolute;mso-position-horizontal-relative:text;mso-position-vertical:absolute;mso-position-vertical-relative:text" o:gfxdata="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">
                 <v:imagedata r:id="rId11" o:title=""/>
                 <o:lock v:ext="edit" rotation="t" aspectratio="f"/>
               </v:shape>
@@ -4670,7 +3931,7 @@
           </mc:Choice>
           <mc:Fallback>
             <w:pict>
-              <v:shape w14:anchorId="43AC3596" id="Ink 3" o:spid="_x0000_s1026" type="#_x0000_t75" style="position:absolute;margin-left:316.7pt;margin-top:43.1pt;width:1.45pt;height:1.45pt;z-index:251653632;visibility:visible;mso-wrap-style:square;mso-wrap-distance-left:9pt;mso-wrap-distance-top:0;mso-wrap-distance-right:9pt;mso-wrap-distance-bottom:0;mso-position-horizontal:absolute;mso-position-horizontal-relative:text;mso-position-vertical:absolute;mso-position-vertical-relative:text" o:gfxdata="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">
+              <v:shape w14:anchorId="43AC3596" id="Ink 3" o:spid="_x0000_s1026" type="#_x0000_t75" style="position:absolute;margin-left:316.7pt;margin-top:43.1pt;width:1.45pt;height:1.45pt;z-index:251653632;visibility:visible;mso-wrap-style:square;mso-wrap-distance-left:9pt;mso-wrap-distance-top:0;mso-wrap-distance-right:9pt;mso-wrap-distance-bottom:0;mso-position-horizontal:absolute;mso-position-horizontal-relative:text;mso-position-vertical:absolute;mso-position-vertical-relative:text" o:gfxdata="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">
                 <v:imagedata r:id="rId11" o:title=""/>
                 <o:lock v:ext="edit" rotation="t" aspectratio="f"/>
               </v:shape>
@@ -4722,7 +3983,7 @@
           </mc:Choice>
           <mc:Fallback>
             <w:pict>
-              <v:shape w14:anchorId="0BB8824C" id="Ink 1" o:spid="_x0000_s1026" type="#_x0000_t75" style="position:absolute;margin-left:256.5pt;margin-top:291.4pt;width:1.45pt;height:1.45pt;z-index:251651584;visibility:visible;mso-wrap-style:square;mso-wrap-distance-left:9pt;mso-wrap-distance-top:0;mso-wrap-distance-right:9pt;mso-wrap-distance-bottom:0;mso-position-horizontal:absolute;mso-position-horizontal-relative:text;mso-position-vertical:absolute;mso-position-vertical-relative:text" o:gfxdata="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">
+              <v:shape w14:anchorId="0BB8824C" id="Ink 1" o:spid="_x0000_s1026" type="#_x0000_t75" style="position:absolute;margin-left:256.5pt;margin-top:291.4pt;width:1.45pt;height:1.45pt;z-index:251651584;visibility:visible;mso-wrap-style:square;mso-wrap-distance-left:9pt;mso-wrap-distance-top:0;mso-wrap-distance-right:9pt;mso-wrap-distance-bottom:0;mso-position-horizontal:absolute;mso-position-horizontal-relative:text;mso-position-vertical:absolute;mso-position-vertical-relative:text" o:gfxdata="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">
                 <v:imagedata r:id="rId11" o:title=""/>
                 <o:lock v:ext="edit" rotation="t" aspectratio="f"/>
               </v:shape>
@@ -9072,17 +8333,8 @@
                 <w:bCs/>
                 <w:sz w:val="24"/>
               </w:rPr>
-              <w:t xml:space="preserve">Success Post </w:t>
-            </w:r>
-            <w:r>
-              <w:rPr>
-                <w:rFonts w:ascii="Cambria" w:eastAsia="Calibri" w:hAnsi="Cambria" w:cs="Times New Roman"/>
-                <w:b/>
-                <w:bCs/>
-                <w:sz w:val="24"/>
-              </w:rPr>
               <w:lastRenderedPageBreak/>
-              <w:t>Condition</w:t>
+              <w:t>Success Post Condition</w:t>
             </w:r>
             <w:r>
               <w:rPr>
@@ -9123,7 +8375,6 @@
                 <w:rFonts w:ascii="Cambria" w:eastAsia="Calibri" w:hAnsi="Cambria" w:cs="Times New Roman"/>
                 <w:sz w:val="24"/>
               </w:rPr>
-              <w:lastRenderedPageBreak/>
               <w:t xml:space="preserve">User can </w:t>
             </w:r>
             <w:r>
@@ -12200,6 +11451,7 @@
                 <w:rFonts w:ascii="Cambria" w:eastAsia="Calibri" w:hAnsi="Cambria" w:cs="Times New Roman"/>
                 <w:sz w:val="24"/>
               </w:rPr>
+              <w:lastRenderedPageBreak/>
               <w:t xml:space="preserve">1 </w:t>
             </w:r>
           </w:p>
@@ -12263,15 +11515,7 @@
                 <w:rFonts w:ascii="Cambria" w:eastAsia="Calibri" w:hAnsi="Cambria" w:cs="Times New Roman"/>
                 <w:sz w:val="24"/>
               </w:rPr>
-              <w:t xml:space="preserve"> along with </w:t>
-            </w:r>
-            <w:r>
-              <w:rPr>
-                <w:rFonts w:ascii="Cambria" w:eastAsia="Calibri" w:hAnsi="Cambria" w:cs="Times New Roman"/>
-                <w:sz w:val="24"/>
-              </w:rPr>
-              <w:lastRenderedPageBreak/>
-              <w:t>selling all the open positions</w:t>
+              <w:t xml:space="preserve"> along with selling all the open positions</w:t>
             </w:r>
           </w:p>
         </w:tc>
@@ -12311,7 +11555,6 @@
                 <w:rFonts w:ascii="Cambria" w:eastAsia="Calibri" w:hAnsi="Cambria" w:cs="Times New Roman"/>
                 <w:sz w:val="24"/>
               </w:rPr>
-              <w:lastRenderedPageBreak/>
               <w:t>2</w:t>
             </w:r>
           </w:p>
@@ -15318,6 +14561,7 @@
       <w:r>
         <w:rPr>
           <w:rFonts w:ascii="Cambria" w:eastAsia="Calibri" w:hAnsi="Cambria" w:cs="Times New Roman"/>
+          <w:noProof/>
           <w:sz w:val="24"/>
         </w:rPr>
         <w:drawing>
@@ -15652,6 +14896,7 @@
       <w:r>
         <w:rPr>
           <w:rFonts w:ascii="Cambria" w:eastAsia="Calibri" w:hAnsi="Cambria" w:cs="Times New Roman"/>
+          <w:noProof/>
           <w:sz w:val="24"/>
         </w:rPr>
         <w:drawing>
@@ -15757,17 +15002,8 @@
           <w:rFonts w:ascii="Cambria" w:eastAsia="Calibri" w:hAnsi="Cambria" w:cs="Times New Roman"/>
           <w:sz w:val="24"/>
         </w:rPr>
-        <w:t xml:space="preserve">Figure 6 Sequence Diagram – Sign </w:t>
-      </w:r>
-      <w:proofErr w:type="gramStart"/>
-      <w:r>
-        <w:rPr>
-          <w:rFonts w:ascii="Cambria" w:eastAsia="Calibri" w:hAnsi="Cambria" w:cs="Times New Roman"/>
-          <w:sz w:val="24"/>
-        </w:rPr>
-        <w:t>up</w:t>
-      </w:r>
-      <w:proofErr w:type="gramEnd"/>
+        <w:t>Figure 6 Sequence Diagram – Sign up</w:t>
+      </w:r>
     </w:p>
     <w:p>
       <w:pPr>
@@ -15875,6 +15111,7 @@
       <w:r>
         <w:rPr>
           <w:rFonts w:ascii="Cambria" w:eastAsia="Calibri" w:hAnsi="Cambria" w:cs="Times New Roman"/>
+          <w:noProof/>
           <w:sz w:val="24"/>
         </w:rPr>
         <w:lastRenderedPageBreak/>
@@ -16081,6 +15318,7 @@
       <w:r>
         <w:rPr>
           <w:rFonts w:ascii="Cambria" w:eastAsia="Calibri" w:hAnsi="Cambria" w:cs="Times New Roman"/>
+          <w:noProof/>
           <w:sz w:val="24"/>
         </w:rPr>
         <w:lastRenderedPageBreak/>
@@ -17263,7 +16501,7 @@
 </file>
 
 <file path=word/endnotes.xml><?xml version="1.0" encoding="utf-8"?>
-<w:endnotes xmlns:wpc="http://schemas.microsoft.com/office/word/2010/wordprocessingCanvas" xmlns:cx="http://schemas.microsoft.com/office/drawing/2014/chartex" xmlns:cx1="http://schemas.microsoft.com/office/drawing/2015/9/8/chartex" xmlns:cx2="http://schemas.microsoft.com/office/drawing/2015/10/21/chartex" xmlns:cx3="http://schemas.microsoft.com/office/drawing/2016/5/9/chartex" xmlns:cx4="http://schemas.microsoft.com/office/drawing/2016/5/10/chartex" xmlns:cx5="http://schemas.microsoft.com/office/drawing/2016/5/11/chartex" xmlns:cx6="http://schemas.microsoft.com/office/drawing/2016/5/12/chartex" xmlns:cx7="http://schemas.microsoft.com/office/drawing/2016/5/13/chartex" xmlns:cx8="http://schemas.microsoft.com/office/drawing/2016/5/14/chartex" xmlns:mc="http://schemas.openxmlformats.org/markup-compatibility/2006" xmlns:aink="http://schemas.microsoft.com/office/drawing/2016/ink" xmlns:am3d="http://schemas.microsoft.com/office/drawing/2017/model3d" xmlns:o="urn:schemas-microsoft-com:office:office" xmlns:oel="http://schemas.microsoft.com/office/2019/extlst" xmlns:r="http://schemas.openxmlformats.org/officeDocument/2006/relationships" xmlns:m="http://schemas.openxmlformats.org/officeDocument/2006/math" xmlns:v="urn:schemas-microsoft-com:vml" xmlns:wp14="http://schemas.microsoft.com/office/word/2010/wordprocessingDrawing" xmlns:wp="http://schemas.openxmlformats.org/drawingml/2006/wordprocessingDrawing" xmlns:w10="urn:schemas-microsoft-com:office:word" xmlns:w="http://schemas.openxmlformats.org/wordprocessingml/2006/main" xmlns:w14="http://schemas.microsoft.com/office/word/2010/wordml" xmlns:w15="http://schemas.microsoft.com/office/word/2012/wordml" xmlns:w16cex="http://schemas.microsoft.com/office/word/2018/wordml/cex" xmlns:w16cid="http://schemas.microsoft.com/office/word/2016/wordml/cid" xmlns:w16="http://schemas.microsoft.com/office/word/2018/wordml" xmlns:w16du="http://schemas.microsoft.com/office/word/2023/wordml/word16du" xmlns:w16sdtdh="http://schemas.microsoft.com/office/word/2020/wordml/sdtdatahash" xmlns:w16se="http://schemas.microsoft.com/office/word/2015/wordml/symex" xmlns:wpg="http://schemas.microsoft.com/office/word/2010/wordprocessingGroup" xmlns:wpi="http://schemas.microsoft.com/office/word/2010/wordprocessingInk" xmlns:wne="http://schemas.microsoft.com/office/word/2006/wordml" xmlns:wps="http://schemas.microsoft.com/office/word/2010/wordprocessingShape" mc:Ignorable="w14 w15 w16se w16cid w16 w16cex w16sdtdh wp14">
+<w:endnotes xmlns:wpc="http://schemas.microsoft.com/office/word/2010/wordprocessingCanvas" xmlns:cx="http://schemas.microsoft.com/office/drawing/2014/chartex" xmlns:cx1="http://schemas.microsoft.com/office/drawing/2015/9/8/chartex" xmlns:cx2="http://schemas.microsoft.com/office/drawing/2015/10/21/chartex" xmlns:cx3="http://schemas.microsoft.com/office/drawing/2016/5/9/chartex" xmlns:cx4="http://schemas.microsoft.com/office/drawing/2016/5/10/chartex" xmlns:cx5="http://schemas.microsoft.com/office/drawing/2016/5/11/chartex" xmlns:cx6="http://schemas.microsoft.com/office/drawing/2016/5/12/chartex" xmlns:cx7="http://schemas.microsoft.com/office/drawing/2016/5/13/chartex" xmlns:cx8="http://schemas.microsoft.com/office/drawing/2016/5/14/chartex" xmlns:mc="http://schemas.openxmlformats.org/markup-compatibility/2006" xmlns:aink="http://schemas.microsoft.com/office/drawing/2016/ink" xmlns:am3d="http://schemas.microsoft.com/office/drawing/2017/model3d" xmlns:o="urn:schemas-microsoft-com:office:office" xmlns:oel="http://schemas.microsoft.com/office/2019/extlst" xmlns:r="http://schemas.openxmlformats.org/officeDocument/2006/relationships" xmlns:m="http://schemas.openxmlformats.org/officeDocument/2006/math" xmlns:v="urn:schemas-microsoft-com:vml" xmlns:wp14="http://schemas.microsoft.com/office/word/2010/wordprocessingDrawing" xmlns:wp="http://schemas.openxmlformats.org/drawingml/2006/wordprocessingDrawing" xmlns:w10="urn:schemas-microsoft-com:office:word" xmlns:w="http://schemas.openxmlformats.org/wordprocessingml/2006/main" xmlns:w14="http://schemas.microsoft.com/office/word/2010/wordml" xmlns:w15="http://schemas.microsoft.com/office/word/2012/wordml" xmlns:w16cex="http://schemas.microsoft.com/office/word/2018/wordml/cex" xmlns:w16cid="http://schemas.microsoft.com/office/word/2016/wordml/cid" xmlns:w16="http://schemas.microsoft.com/office/word/2018/wordml" xmlns:w16du="http://schemas.microsoft.com/office/word/2023/wordml/word16du" xmlns:w16sdtdh="http://schemas.microsoft.com/office/word/2020/wordml/sdtdatahash" xmlns:w16sdtfl="http://schemas.microsoft.com/office/word/2024/wordml/sdtformatlock" xmlns:w16se="http://schemas.microsoft.com/office/word/2015/wordml/symex" xmlns:wpg="http://schemas.microsoft.com/office/word/2010/wordprocessingGroup" xmlns:wpi="http://schemas.microsoft.com/office/word/2010/wordprocessingInk" xmlns:wne="http://schemas.microsoft.com/office/word/2006/wordml" xmlns:wps="http://schemas.microsoft.com/office/word/2010/wordprocessingShape" mc:Ignorable="w14 w15 w16se w16cid w16 w16cex w16sdtdh w16sdtfl w16du wp14">
   <w:endnote w:type="separator" w:id="-1">
     <w:p>
       <w:pPr>
@@ -17288,7 +16526,7 @@
 </file>
 
 <file path=word/footnotes.xml><?xml version="1.0" encoding="utf-8"?>
-<w:footnotes xmlns:wpc="http://schemas.microsoft.com/office/word/2010/wordprocessingCanvas" xmlns:cx="http://schemas.microsoft.com/office/drawing/2014/chartex" xmlns:cx1="http://schemas.microsoft.com/office/drawing/2015/9/8/chartex" xmlns:cx2="http://schemas.microsoft.com/office/drawing/2015/10/21/chartex" xmlns:cx3="http://schemas.microsoft.com/office/drawing/2016/5/9/chartex" xmlns:cx4="http://schemas.microsoft.com/office/drawing/2016/5/10/chartex" xmlns:cx5="http://schemas.microsoft.com/office/drawing/2016/5/11/chartex" xmlns:cx6="http://schemas.microsoft.com/office/drawing/2016/5/12/chartex" xmlns:cx7="http://schemas.microsoft.com/office/drawing/2016/5/13/chartex" xmlns:cx8="http://schemas.microsoft.com/office/drawing/2016/5/14/chartex" xmlns:mc="http://schemas.openxmlformats.org/markup-compatibility/2006" xmlns:aink="http://schemas.microsoft.com/office/drawing/2016/ink" xmlns:am3d="http://schemas.microsoft.com/office/drawing/2017/model3d" xmlns:o="urn:schemas-microsoft-com:office:office" xmlns:oel="http://schemas.microsoft.com/office/2019/extlst" xmlns:r="http://schemas.openxmlformats.org/officeDocument/2006/relationships" xmlns:m="http://schemas.openxmlformats.org/officeDocument/2006/math" xmlns:v="urn:schemas-microsoft-com:vml" xmlns:wp14="http://schemas.microsoft.com/office/word/2010/wordprocessingDrawing" xmlns:wp="http://schemas.openxmlformats.org/drawingml/2006/wordprocessingDrawing" xmlns:w10="urn:schemas-microsoft-com:office:word" xmlns:w="http://schemas.openxmlformats.org/wordprocessingml/2006/main" xmlns:w14="http://schemas.microsoft.com/office/word/2010/wordml" xmlns:w15="http://schemas.microsoft.com/office/word/2012/wordml" xmlns:w16cex="http://schemas.microsoft.com/office/word/2018/wordml/cex" xmlns:w16cid="http://schemas.microsoft.com/office/word/2016/wordml/cid" xmlns:w16="http://schemas.microsoft.com/office/word/2018/wordml" xmlns:w16du="http://schemas.microsoft.com/office/word/2023/wordml/word16du" xmlns:w16sdtdh="http://schemas.microsoft.com/office/word/2020/wordml/sdtdatahash" xmlns:w16se="http://schemas.microsoft.com/office/word/2015/wordml/symex" xmlns:wpg="http://schemas.microsoft.com/office/word/2010/wordprocessingGroup" xmlns:wpi="http://schemas.microsoft.com/office/word/2010/wordprocessingInk" xmlns:wne="http://schemas.microsoft.com/office/word/2006/wordml" xmlns:wps="http://schemas.microsoft.com/office/word/2010/wordprocessingShape" mc:Ignorable="w14 w15 w16se w16cid w16 w16cex w16sdtdh wp14">
+<w:footnotes xmlns:wpc="http://schemas.microsoft.com/office/word/2010/wordprocessingCanvas" xmlns:cx="http://schemas.microsoft.com/office/drawing/2014/chartex" xmlns:cx1="http://schemas.microsoft.com/office/drawing/2015/9/8/chartex" xmlns:cx2="http://schemas.microsoft.com/office/drawing/2015/10/21/chartex" xmlns:cx3="http://schemas.microsoft.com/office/drawing/2016/5/9/chartex" xmlns:cx4="http://schemas.microsoft.com/office/drawing/2016/5/10/chartex" xmlns:cx5="http://schemas.microsoft.com/office/drawing/2016/5/11/chartex" xmlns:cx6="http://schemas.microsoft.com/office/drawing/2016/5/12/chartex" xmlns:cx7="http://schemas.microsoft.com/office/drawing/2016/5/13/chartex" xmlns:cx8="http://schemas.microsoft.com/office/drawing/2016/5/14/chartex" xmlns:mc="http://schemas.openxmlformats.org/markup-compatibility/2006" xmlns:aink="http://schemas.microsoft.com/office/drawing/2016/ink" xmlns:am3d="http://schemas.microsoft.com/office/drawing/2017/model3d" xmlns:o="urn:schemas-microsoft-com:office:office" xmlns:oel="http://schemas.microsoft.com/office/2019/extlst" xmlns:r="http://schemas.openxmlformats.org/officeDocument/2006/relationships" xmlns:m="http://schemas.openxmlformats.org/officeDocument/2006/math" xmlns:v="urn:schemas-microsoft-com:vml" xmlns:wp14="http://schemas.microsoft.com/office/word/2010/wordprocessingDrawing" xmlns:wp="http://schemas.openxmlformats.org/drawingml/2006/wordprocessingDrawing" xmlns:w10="urn:schemas-microsoft-com:office:word" xmlns:w="http://schemas.openxmlformats.org/wordprocessingml/2006/main" xmlns:w14="http://schemas.microsoft.com/office/word/2010/wordml" xmlns:w15="http://schemas.microsoft.com/office/word/2012/wordml" xmlns:w16cex="http://schemas.microsoft.com/office/word/2018/wordml/cex" xmlns:w16cid="http://schemas.microsoft.com/office/word/2016/wordml/cid" xmlns:w16="http://schemas.microsoft.com/office/word/2018/wordml" xmlns:w16du="http://schemas.microsoft.com/office/word/2023/wordml/word16du" xmlns:w16sdtdh="http://schemas.microsoft.com/office/word/2020/wordml/sdtdatahash" xmlns:w16sdtfl="http://schemas.microsoft.com/office/word/2024/wordml/sdtformatlock" xmlns:w16se="http://schemas.microsoft.com/office/word/2015/wordml/symex" xmlns:wpg="http://schemas.microsoft.com/office/word/2010/wordprocessingGroup" xmlns:wpi="http://schemas.microsoft.com/office/word/2010/wordprocessingInk" xmlns:wne="http://schemas.microsoft.com/office/word/2006/wordml" xmlns:wps="http://schemas.microsoft.com/office/word/2010/wordprocessingShape" mc:Ignorable="w14 w15 w16se w16cid w16 w16cex w16sdtdh w16sdtfl w16du wp14">
   <w:footnote w:type="separator" w:id="-1">
     <w:p>
       <w:pPr>
@@ -17313,7 +16551,7 @@
 </file>
 
 <file path=word/numbering.xml><?xml version="1.0" encoding="utf-8"?>
-<w:numbering xmlns:wpc="http://schemas.microsoft.com/office/word/2010/wordprocessingCanvas" xmlns:cx="http://schemas.microsoft.com/office/drawing/2014/chartex" xmlns:cx1="http://schemas.microsoft.com/office/drawing/2015/9/8/chartex" xmlns:cx2="http://schemas.microsoft.com/office/drawing/2015/10/21/chartex" xmlns:cx3="http://schemas.microsoft.com/office/drawing/2016/5/9/chartex" xmlns:cx4="http://schemas.microsoft.com/office/drawing/2016/5/10/chartex" xmlns:cx5="http://schemas.microsoft.com/office/drawing/2016/5/11/chartex" xmlns:cx6="http://schemas.microsoft.com/office/drawing/2016/5/12/chartex" xmlns:cx7="http://schemas.microsoft.com/office/drawing/2016/5/13/chartex" xmlns:cx8="http://schemas.microsoft.com/office/drawing/2016/5/14/chartex" xmlns:mc="http://schemas.openxmlformats.org/markup-compatibility/2006" xmlns:aink="http://schemas.microsoft.com/office/drawing/2016/ink" xmlns:am3d="http://schemas.microsoft.com/office/drawing/2017/model3d" xmlns:o="urn:schemas-microsoft-com:office:office" xmlns:oel="http://schemas.microsoft.com/office/2019/extlst" xmlns:r="http://schemas.openxmlformats.org/officeDocument/2006/relationships" xmlns:m="http://schemas.openxmlformats.org/officeDocument/2006/math" xmlns:v="urn:schemas-microsoft-com:vml" xmlns:wp14="http://schemas.microsoft.com/office/word/2010/wordprocessingDrawing" xmlns:wp="http://schemas.openxmlformats.org/drawingml/2006/wordprocessingDrawing" xmlns:w10="urn:schemas-microsoft-com:office:word" xmlns:w="http://schemas.openxmlformats.org/wordprocessingml/2006/main" xmlns:w14="http://schemas.microsoft.com/office/word/2010/wordml" xmlns:w15="http://schemas.microsoft.com/office/word/2012/wordml" xmlns:w16cex="http://schemas.microsoft.com/office/word/2018/wordml/cex" xmlns:w16cid="http://schemas.microsoft.com/office/word/2016/wordml/cid" xmlns:w16="http://schemas.microsoft.com/office/word/2018/wordml" xmlns:w16du="http://schemas.microsoft.com/office/word/2023/wordml/word16du" xmlns:w16sdtdh="http://schemas.microsoft.com/office/word/2020/wordml/sdtdatahash" xmlns:w16se="http://schemas.microsoft.com/office/word/2015/wordml/symex" xmlns:wpg="http://schemas.microsoft.com/office/word/2010/wordprocessingGroup" xmlns:wpi="http://schemas.microsoft.com/office/word/2010/wordprocessingInk" xmlns:wne="http://schemas.microsoft.com/office/word/2006/wordml" xmlns:wps="http://schemas.microsoft.com/office/word/2010/wordprocessingShape" mc:Ignorable="w14 w15 w16se w16cid w16 w16cex w16sdtdh wp14">
+<w:numbering xmlns:wpc="http://schemas.microsoft.com/office/word/2010/wordprocessingCanvas" xmlns:cx="http://schemas.microsoft.com/office/drawing/2014/chartex" xmlns:cx1="http://schemas.microsoft.com/office/drawing/2015/9/8/chartex" xmlns:cx2="http://schemas.microsoft.com/office/drawing/2015/10/21/chartex" xmlns:cx3="http://schemas.microsoft.com/office/drawing/2016/5/9/chartex" xmlns:cx4="http://schemas.microsoft.com/office/drawing/2016/5/10/chartex" xmlns:cx5="http://schemas.microsoft.com/office/drawing/2016/5/11/chartex" xmlns:cx6="http://schemas.microsoft.com/office/drawing/2016/5/12/chartex" xmlns:cx7="http://schemas.microsoft.com/office/drawing/2016/5/13/chartex" xmlns:cx8="http://schemas.microsoft.com/office/drawing/2016/5/14/chartex" xmlns:mc="http://schemas.openxmlformats.org/markup-compatibility/2006" xmlns:aink="http://schemas.microsoft.com/office/drawing/2016/ink" xmlns:am3d="http://schemas.microsoft.com/office/drawing/2017/model3d" xmlns:o="urn:schemas-microsoft-com:office:office" xmlns:oel="http://schemas.microsoft.com/office/2019/extlst" xmlns:r="http://schemas.openxmlformats.org/officeDocument/2006/relationships" xmlns:m="http://schemas.openxmlformats.org/officeDocument/2006/math" xmlns:v="urn:schemas-microsoft-com:vml" xmlns:wp14="http://schemas.microsoft.com/office/word/2010/wordprocessingDrawing" xmlns:wp="http://schemas.openxmlformats.org/drawingml/2006/wordprocessingDrawing" xmlns:w10="urn:schemas-microsoft-com:office:word" xmlns:w="http://schemas.openxmlformats.org/wordprocessingml/2006/main" xmlns:w14="http://schemas.microsoft.com/office/word/2010/wordml" xmlns:w15="http://schemas.microsoft.com/office/word/2012/wordml" xmlns:w16cex="http://schemas.microsoft.com/office/word/2018/wordml/cex" xmlns:w16cid="http://schemas.microsoft.com/office/word/2016/wordml/cid" xmlns:w16="http://schemas.microsoft.com/office/word/2018/wordml" xmlns:w16du="http://schemas.microsoft.com/office/word/2023/wordml/word16du" xmlns:w16sdtdh="http://schemas.microsoft.com/office/word/2020/wordml/sdtdatahash" xmlns:w16sdtfl="http://schemas.microsoft.com/office/word/2024/wordml/sdtformatlock" xmlns:w16se="http://schemas.microsoft.com/office/word/2015/wordml/symex" xmlns:wpg="http://schemas.microsoft.com/office/word/2010/wordprocessingGroup" xmlns:wpi="http://schemas.microsoft.com/office/word/2010/wordprocessingInk" xmlns:wne="http://schemas.microsoft.com/office/word/2006/wordml" xmlns:wps="http://schemas.microsoft.com/office/word/2010/wordprocessingShape" mc:Ignorable="w14 w15 w16se w16cid w16 w16cex w16sdtdh w16sdtfl w16du wp14">
   <w:abstractNum w:abstractNumId="0" w15:restartNumberingAfterBreak="0">
     <w:nsid w:val="0F7524DD"/>
     <w:multiLevelType w:val="multilevel"/>
@@ -18322,7 +17560,7 @@
 </file>
 
 <file path=word/styles.xml><?xml version="1.0" encoding="utf-8"?>
-<w:styles xmlns:mc="http://schemas.openxmlformats.org/markup-compatibility/2006" xmlns:r="http://schemas.openxmlformats.org/officeDocument/2006/relationships" xmlns:w="http://schemas.openxmlformats.org/wordprocessingml/2006/main" xmlns:w14="http://schemas.microsoft.com/office/word/2010/wordml" xmlns:w15="http://schemas.microsoft.com/office/word/2012/wordml" xmlns:w16cex="http://schemas.microsoft.com/office/word/2018/wordml/cex" xmlns:w16cid="http://schemas.microsoft.com/office/word/2016/wordml/cid" xmlns:w16="http://schemas.microsoft.com/office/word/2018/wordml" xmlns:w16sdtdh="http://schemas.microsoft.com/office/word/2020/wordml/sdtdatahash" xmlns:w16se="http://schemas.microsoft.com/office/word/2015/wordml/symex" mc:Ignorable="w14 w15 w16se w16cid w16 w16cex w16sdtdh">
+<w:styles xmlns:mc="http://schemas.openxmlformats.org/markup-compatibility/2006" xmlns:r="http://schemas.openxmlformats.org/officeDocument/2006/relationships" xmlns:w="http://schemas.openxmlformats.org/wordprocessingml/2006/main" xmlns:w14="http://schemas.microsoft.com/office/word/2010/wordml" xmlns:w15="http://schemas.microsoft.com/office/word/2012/wordml" xmlns:w16cex="http://schemas.microsoft.com/office/word/2018/wordml/cex" xmlns:w16cid="http://schemas.microsoft.com/office/word/2016/wordml/cid" xmlns:w16="http://schemas.microsoft.com/office/word/2018/wordml" xmlns:w16du="http://schemas.microsoft.com/office/word/2023/wordml/word16du" xmlns:w16sdtdh="http://schemas.microsoft.com/office/word/2020/wordml/sdtdatahash" xmlns:w16sdtfl="http://schemas.microsoft.com/office/word/2024/wordml/sdtformatlock" xmlns:w16se="http://schemas.microsoft.com/office/word/2015/wordml/symex" mc:Ignorable="w14 w15 w16se w16cid w16 w16cex w16sdtdh w16sdtfl w16du">
   <w:docDefaults>
     <w:rPrDefault>
       <w:rPr>
@@ -18745,6 +17983,7 @@
   <w:style w:type="character" w:default="1" w:styleId="DefaultParagraphFont">
     <w:name w:val="Default Paragraph Font"/>
     <w:uiPriority w:val="1"/>
+    <w:semiHidden/>
     <w:unhideWhenUsed/>
   </w:style>
   <w:style w:type="table" w:default="1" w:styleId="TableNormal">
